--- a/2. rocnik/chem/p1 prvky hlinik.docx
+++ b/2. rocnik/chem/p1 prvky hlinik.docx
@@ -1,6 +1,6 @@
 
 <file path=word/document.xml><?xml version="1.0" encoding="utf-8"?>
-<w:document xmlns:wpc="http://schemas.microsoft.com/office/word/2010/wordprocessingCanvas" xmlns:cx="http://schemas.microsoft.com/office/drawing/2014/chartex" xmlns:cx1="http://schemas.microsoft.com/office/drawing/2015/9/8/chartex" xmlns:mc="http://schemas.openxmlformats.org/markup-compatibility/2006" xmlns:o="urn:schemas-microsoft-com:office:office" xmlns:r="http://schemas.openxmlformats.org/officeDocument/2006/relationships" xmlns:m="http://schemas.openxmlformats.org/officeDocument/2006/math" xmlns:v="urn:schemas-microsoft-com:vml" xmlns:wp14="http://schemas.microsoft.com/office/word/2010/wordprocessingDrawing" xmlns:wp="http://schemas.openxmlformats.org/drawingml/2006/wordprocessingDrawing" xmlns:w10="urn:schemas-microsoft-com:office:word" xmlns:w="http://schemas.openxmlformats.org/wordprocessingml/2006/main" xmlns:w14="http://schemas.microsoft.com/office/word/2010/wordml" xmlns:w15="http://schemas.microsoft.com/office/word/2012/wordml" xmlns:w16se="http://schemas.microsoft.com/office/word/2015/wordml/symex" xmlns:wpg="http://schemas.microsoft.com/office/word/2010/wordprocessingGroup" xmlns:wpi="http://schemas.microsoft.com/office/word/2010/wordprocessingInk" xmlns:wne="http://schemas.microsoft.com/office/word/2006/wordml" xmlns:wps="http://schemas.microsoft.com/office/word/2010/wordprocessingShape" mc:Ignorable="w14 w15 w16se wp14">
+<w:document xmlns:wpc="http://schemas.microsoft.com/office/word/2010/wordprocessingCanvas" xmlns:cx="http://schemas.microsoft.com/office/drawing/2014/chartex" xmlns:mc="http://schemas.openxmlformats.org/markup-compatibility/2006" xmlns:o="urn:schemas-microsoft-com:office:office" xmlns:r="http://schemas.openxmlformats.org/officeDocument/2006/relationships" xmlns:m="http://schemas.openxmlformats.org/officeDocument/2006/math" xmlns:v="urn:schemas-microsoft-com:vml" xmlns:wp14="http://schemas.microsoft.com/office/word/2010/wordprocessingDrawing" xmlns:wp="http://schemas.openxmlformats.org/drawingml/2006/wordprocessingDrawing" xmlns:w10="urn:schemas-microsoft-com:office:word" xmlns:w="http://schemas.openxmlformats.org/wordprocessingml/2006/main" xmlns:w14="http://schemas.microsoft.com/office/word/2010/wordml" xmlns:w15="http://schemas.microsoft.com/office/word/2012/wordml" xmlns:w16se="http://schemas.microsoft.com/office/word/2015/wordml/symex" xmlns:wpg="http://schemas.microsoft.com/office/word/2010/wordprocessingGroup" xmlns:wpi="http://schemas.microsoft.com/office/word/2010/wordprocessingInk" xmlns:wne="http://schemas.microsoft.com/office/word/2006/wordml" xmlns:wps="http://schemas.microsoft.com/office/word/2010/wordprocessingShape" mc:Ignorable="w14 w15 w16se wp14">
   <w:body>
     <w:p>
       <w:pPr>
@@ -160,19 +160,13 @@
         <w:spacing w:before="120" w:after="120" w:line="360" w:lineRule="auto"/>
       </w:pPr>
       <w:r>
-        <w:t xml:space="preserve">Hliník je striebrolesklý, mäkký kov s malou hustotou. Je výborný vodič tepla a elektriny (má asi 60 % vodivosti medi), kujný a ťažný, dá sa vytiahnuť na tenký drôt a vyvalcovať </w:t>
-      </w:r>
-      <w:r>
-        <w:lastRenderedPageBreak/>
-        <w:t xml:space="preserve">na tenkú fóliu (Alobal). V čistom </w:t>
-      </w:r>
-      <w:proofErr w:type="spellStart"/>
-      <w:r>
-        <w:t>staveje</w:t>
-      </w:r>
-      <w:proofErr w:type="spellEnd"/>
-      <w:r>
-        <w:t xml:space="preserve"> však mäkký a preto nie je vhodným konštrukčným materiálom. Odolnosť a mechanické vlastnosti sa zlepšujú hlavne v zliatinách(napr.  Al + Mg + Cu + Mn  - dural ), ktoré sa uplatňujú v automobilovom , leteckom priemysle a stavebníctve ako konštrukčný materiál.</w:t>
+        <w:t>Hliník je striebrolesklý, mäkký kov s malou hustotou. Je výborný vodič tepla a elektriny (má asi 60 % vodivosti medi), kujný a ťažný, dá sa vytiahnuť na tenký drôt a vyvalcovať na tenkú fóliu (Alobal). V čistom stave</w:t>
+      </w:r>
+      <w:r>
+        <w:t xml:space="preserve"> </w:t>
+      </w:r>
+      <w:r>
+        <w:t>je však mäkký a preto nie je vhodným konštrukčným materiálom. Odolnosť a mechanické vlastnosti sa zlepšujú hlavne v zliatinách(napr.  Al + Mg + Cu + Mn  - dural ), ktoré sa uplatňujú v automobilovom , leteckom priemysle a stavebníctve ako konštrukčný materiál.</w:t>
       </w:r>
     </w:p>
     <w:p>
@@ -297,21 +291,12 @@
       <w:r>
         <w:t xml:space="preserve"> metódou. </w:t>
       </w:r>
-      <w:proofErr w:type="spellStart"/>
-      <w:r>
-        <w:rPr>
-          <w:b/>
-          <w:bCs/>
-        </w:rPr>
-        <w:t>Aluminotermia</w:t>
-      </w:r>
-      <w:proofErr w:type="spellEnd"/>
-      <w:r>
-        <w:rPr>
-          <w:b/>
-          <w:bCs/>
-        </w:rPr>
-        <w:t xml:space="preserve"> </w:t>
+      <w:r>
+        <w:rPr>
+          <w:b/>
+          <w:bCs/>
+        </w:rPr>
+        <w:t xml:space="preserve">Aluminotermia </w:t>
       </w:r>
       <w:r>
         <w:t>využíva teda redukčnú schopnosť hliníka pri získavaní kovov z ich oxidov.</w:t>
@@ -493,6 +478,7 @@
           <w:b/>
           <w:bCs/>
         </w:rPr>
+        <w:lastRenderedPageBreak/>
         <w:t xml:space="preserve">Priemyselne sa hliník </w:t>
       </w:r>
       <w:r>
@@ -519,21 +505,7 @@
         <w:rPr>
           <w:bCs/>
         </w:rPr>
-        <w:t xml:space="preserve"> </w:t>
-      </w:r>
-      <w:proofErr w:type="spellStart"/>
-      <w:r>
-        <w:rPr>
-          <w:bCs/>
-        </w:rPr>
-        <w:t>AlO</w:t>
-      </w:r>
-      <w:proofErr w:type="spellEnd"/>
-      <w:r>
-        <w:rPr>
-          <w:bCs/>
-        </w:rPr>
-        <w:t>(OH). Z neho sa izoluje hydroxid hlinitý a ten sa pri vysokej teplote zmení na oxid hlinitý. Hliník sa vyrába e</w:t>
+        <w:t xml:space="preserve"> AlO(OH). Z neho sa izoluje hydroxid hlinitý a ten sa pri vysokej teplote zmení na oxid hlinitý. Hliník sa vyrába e</w:t>
       </w:r>
       <w:r>
         <w:rPr>
@@ -657,15 +629,7 @@
         </w:rPr>
       </w:pPr>
       <w:r>
-        <w:t xml:space="preserve">Hliník je pomerne reaktívny kov, má </w:t>
-      </w:r>
-      <w:proofErr w:type="spellStart"/>
-      <w:r>
-        <w:t>amfotérne</w:t>
-      </w:r>
-      <w:proofErr w:type="spellEnd"/>
-      <w:r>
-        <w:t xml:space="preserve"> vlastnosti, reaguje s kyselinami aj s hydroxidmi.   </w:t>
+        <w:t xml:space="preserve">Hliník je pomerne reaktívny kov, má amfotérne vlastnosti, reaguje s kyselinami aj s hydroxidmi.   </w:t>
       </w:r>
       <w:r>
         <w:rPr>
@@ -902,8 +866,6 @@
           <w:numId w:val="0"/>
         </w:numPr>
       </w:pPr>
-      <w:bookmarkStart w:id="0" w:name="_GoBack"/>
-      <w:bookmarkEnd w:id="0"/>
       <w:r>
         <w:t>Zlúčeniny hliníka</w:t>
       </w:r>
@@ -1172,7 +1134,6 @@
           <w:b/>
           <w:bCs/>
         </w:rPr>
-        <w:lastRenderedPageBreak/>
         <w:t xml:space="preserve">   Al</w:t>
       </w:r>
       <w:r>
@@ -1530,21 +1491,7 @@
         <w:rPr>
           <w:bCs/>
         </w:rPr>
-        <w:t xml:space="preserve">xid hlinitý má </w:t>
-      </w:r>
-      <w:proofErr w:type="spellStart"/>
-      <w:r>
-        <w:rPr>
-          <w:bCs/>
-        </w:rPr>
-        <w:t>amfotérne</w:t>
-      </w:r>
-      <w:proofErr w:type="spellEnd"/>
-      <w:r>
-        <w:rPr>
-          <w:bCs/>
-        </w:rPr>
-        <w:t xml:space="preserve"> vlastn</w:t>
+        <w:t>xid hlinitý má amfotérne vlastn</w:t>
       </w:r>
       <w:r>
         <w:rPr>
@@ -1796,6 +1743,7 @@
         <w:spacing w:before="120" w:after="120" w:line="360" w:lineRule="auto"/>
       </w:pPr>
       <w:r>
+        <w:lastRenderedPageBreak/>
         <w:t xml:space="preserve">Reakciou hliníka s halogénmi vznikajú </w:t>
       </w:r>
       <w:proofErr w:type="spellStart"/>
@@ -1893,6 +1841,9 @@
     </w:p>
     <w:p>
       <w:pPr>
+        <w:pBdr>
+          <w:bottom w:val="single" w:sz="6" w:space="1" w:color="auto"/>
+        </w:pBdr>
         <w:spacing w:before="120" w:after="120" w:line="360" w:lineRule="auto"/>
       </w:pPr>
       <w:r>
@@ -1906,52 +1857,92 @@
         <w:t>Kamence</w:t>
       </w:r>
       <w:r>
-        <w:t xml:space="preserve"> sú podvojné sírany kryštalizujúce s 12 molekulami vody- M</w:t>
-      </w:r>
-      <w:r>
-        <w:rPr>
+        <w:t xml:space="preserve"> sú podvojné sírany kryštalizujúce s 12 molekulami vody- </w:t>
+      </w:r>
+      <w:r>
+        <w:rPr>
+          <w:b/>
+          <w:bCs/>
+        </w:rPr>
+        <w:t>M</w:t>
+      </w:r>
+      <w:r>
+        <w:rPr>
+          <w:b/>
+          <w:bCs/>
           <w:vertAlign w:val="superscript"/>
         </w:rPr>
         <w:t>I</w:t>
       </w:r>
       <w:r>
+        <w:rPr>
+          <w:b/>
+          <w:bCs/>
+        </w:rPr>
         <w:t>M</w:t>
       </w:r>
       <w:r>
         <w:rPr>
+          <w:b/>
+          <w:bCs/>
           <w:vertAlign w:val="superscript"/>
         </w:rPr>
         <w:t>III</w:t>
       </w:r>
       <w:r>
+        <w:rPr>
+          <w:b/>
+          <w:bCs/>
+        </w:rPr>
         <w:t>(SO</w:t>
       </w:r>
       <w:r>
         <w:rPr>
+          <w:b/>
+          <w:bCs/>
           <w:vertAlign w:val="subscript"/>
         </w:rPr>
         <w:t>4</w:t>
       </w:r>
       <w:r>
+        <w:rPr>
+          <w:b/>
+          <w:bCs/>
+        </w:rPr>
         <w:t>)</w:t>
       </w:r>
       <w:r>
         <w:rPr>
+          <w:b/>
+          <w:bCs/>
           <w:vertAlign w:val="subscript"/>
         </w:rPr>
         <w:t>2</w:t>
       </w:r>
       <w:r>
+        <w:rPr>
+          <w:b/>
+          <w:bCs/>
+        </w:rPr>
         <w:t xml:space="preserve"> .12H</w:t>
       </w:r>
       <w:r>
         <w:rPr>
+          <w:b/>
+          <w:bCs/>
           <w:vertAlign w:val="subscript"/>
         </w:rPr>
         <w:t>2</w:t>
       </w:r>
       <w:r>
-        <w:t>O (M</w:t>
+        <w:rPr>
+          <w:b/>
+          <w:bCs/>
+        </w:rPr>
+        <w:t>O</w:t>
+      </w:r>
+      <w:r>
+        <w:t xml:space="preserve"> (M</w:t>
       </w:r>
       <w:r>
         <w:rPr>
@@ -2034,7 +2025,410 @@
         <w:t xml:space="preserve">O, ktorý bol v zdravotníctve využívaný ako látka sťahujúca krvácanie.  </w:t>
       </w:r>
     </w:p>
-    <w:p/>
+    <w:p>
+      <w:r>
+        <w:rPr>
+          <w:b/>
+          <w:bCs/>
+        </w:rPr>
+        <w:t>Bór</w:t>
+      </w:r>
+      <w:r>
+        <w:t xml:space="preserve"> je typicky polo</w:t>
+      </w:r>
+      <w:r>
+        <w:t xml:space="preserve"> </w:t>
+      </w:r>
+      <w:r>
+        <w:t>kov je veľmi dobrý</w:t>
+      </w:r>
+      <w:r>
+        <w:t>m</w:t>
+      </w:r>
+      <w:r>
+        <w:t xml:space="preserve"> polovodičom a v prírode sa vyskytuje viazaný len v </w:t>
+      </w:r>
+      <w:r>
+        <w:t>mineráloch</w:t>
+      </w:r>
+      <w:r>
+        <w:t xml:space="preserve"> (borax) je </w:t>
+      </w:r>
+      <w:r>
+        <w:t>kryštalicky</w:t>
+      </w:r>
+      <w:r>
+        <w:t xml:space="preserve"> a </w:t>
+      </w:r>
+      <w:r>
+        <w:t>veľmi</w:t>
+      </w:r>
+      <w:r>
+        <w:t xml:space="preserve"> </w:t>
+      </w:r>
+      <w:r>
+        <w:t>tvrdý,</w:t>
+      </w:r>
+      <w:r>
+        <w:t xml:space="preserve"> </w:t>
+      </w:r>
+      <w:r>
+        <w:t>využíva</w:t>
+      </w:r>
+      <w:r>
+        <w:t xml:space="preserve"> sa pri </w:t>
+      </w:r>
+      <w:r>
+        <w:t>výrobe</w:t>
+      </w:r>
+      <w:r>
+        <w:t xml:space="preserve"> </w:t>
+      </w:r>
+      <w:r>
+        <w:t>smaltovaných</w:t>
+      </w:r>
+      <w:r>
+        <w:t xml:space="preserve"> </w:t>
+      </w:r>
+      <w:r>
+        <w:t>nádob</w:t>
+      </w:r>
+      <w:r>
+        <w:t xml:space="preserve"> </w:t>
+      </w:r>
+      <w:r>
+        <w:t>veľký</w:t>
+      </w:r>
+      <w:r>
+        <w:t xml:space="preserve"> podnik bol vo </w:t>
+      </w:r>
+      <w:r>
+        <w:t>Fiľakove</w:t>
+      </w:r>
+      <w:r>
+        <w:t xml:space="preserve"> </w:t>
+      </w:r>
+      <w:r>
+        <w:t>využíva</w:t>
+      </w:r>
+      <w:r>
+        <w:t xml:space="preserve"> sa na </w:t>
+      </w:r>
+      <w:r>
+        <w:t>výrobu</w:t>
+      </w:r>
+      <w:r>
+        <w:t xml:space="preserve"> </w:t>
+      </w:r>
+      <w:r>
+        <w:t>chemického</w:t>
+      </w:r>
+      <w:r>
+        <w:t xml:space="preserve"> a </w:t>
+      </w:r>
+      <w:r>
+        <w:t>optického</w:t>
+      </w:r>
+      <w:r>
+        <w:t xml:space="preserve"> skla.</w:t>
+      </w:r>
+      <w:r>
+        <w:t xml:space="preserve"> Zlúčeniny</w:t>
+      </w:r>
+      <w:r>
+        <w:t xml:space="preserve"> borán</w:t>
+      </w:r>
+      <w:r>
+        <w:t>u</w:t>
+      </w:r>
+      <w:r>
+        <w:t xml:space="preserve"> 2 </w:t>
+      </w:r>
+      <w:r>
+        <w:t>prvkové</w:t>
+      </w:r>
+      <w:r>
+        <w:t xml:space="preserve"> </w:t>
+      </w:r>
+      <w:r>
+        <w:t>zlúčeniny</w:t>
+      </w:r>
+      <w:r>
+        <w:t xml:space="preserve"> boru a </w:t>
+      </w:r>
+      <w:r>
+        <w:t>vodíka</w:t>
+      </w:r>
+      <w:r>
+        <w:t xml:space="preserve"> kyselina 3 </w:t>
+      </w:r>
+      <w:r>
+        <w:t>hydrogén</w:t>
+      </w:r>
+      <w:r>
+        <w:t xml:space="preserve"> borit</w:t>
+      </w:r>
+      <w:r>
+        <w:t>á</w:t>
+      </w:r>
+      <w:r>
+        <w:t xml:space="preserve"> h3po3 je to </w:t>
+      </w:r>
+      <w:r>
+        <w:t>slabá</w:t>
+      </w:r>
+      <w:r>
+        <w:t xml:space="preserve"> </w:t>
+      </w:r>
+      <w:r>
+        <w:t>jednosýtna</w:t>
+      </w:r>
+      <w:r>
+        <w:t xml:space="preserve"> kyselina </w:t>
+      </w:r>
+      <w:r>
+        <w:t>ktorá</w:t>
+      </w:r>
+      <w:r>
+        <w:t xml:space="preserve"> ma dobre </w:t>
+      </w:r>
+      <w:r>
+        <w:t>antikoncepčné</w:t>
+      </w:r>
+      <w:r>
+        <w:t xml:space="preserve"> </w:t>
+      </w:r>
+      <w:r>
+        <w:t>účinky</w:t>
+      </w:r>
+      <w:r>
+        <w:t xml:space="preserve"> </w:t>
+      </w:r>
+      <w:r>
+        <w:t>využíva</w:t>
+      </w:r>
+      <w:r>
+        <w:t xml:space="preserve"> sa v </w:t>
+      </w:r>
+      <w:r>
+        <w:t>lekárstve</w:t>
+      </w:r>
+      <w:r>
+        <w:t xml:space="preserve">  / </w:t>
+      </w:r>
+      <w:r>
+        <w:t>medicíne</w:t>
+      </w:r>
+      <w:r>
+        <w:t xml:space="preserve">  ako </w:t>
+      </w:r>
+      <w:r>
+        <w:t>borová</w:t>
+      </w:r>
+      <w:r>
+        <w:t xml:space="preserve"> voda a </w:t>
+      </w:r>
+      <w:r>
+        <w:t>masť</w:t>
+      </w:r>
+      <w:r>
+        <w:t>.</w:t>
+      </w:r>
+    </w:p>
+    <w:p>
+      <w:r>
+        <w:rPr>
+          <w:b/>
+          <w:bCs/>
+        </w:rPr>
+        <w:t xml:space="preserve">Hliník </w:t>
+      </w:r>
+      <w:r>
+        <w:t xml:space="preserve">AlO(OH) </w:t>
+      </w:r>
+      <w:r>
+        <w:t>je 3 najrozšírenejší prvok n</w:t>
+      </w:r>
+      <w:r>
+        <w:t>a zemi. Vyskytuje sa v bauxite, </w:t>
+      </w:r>
+      <w:r>
+        <w:t>ž</w:t>
+      </w:r>
+      <w:r>
+        <w:t>ivci a sľude</w:t>
+      </w:r>
+      <w:r>
+        <w:t xml:space="preserve"> (</w:t>
+      </w:r>
+      <w:proofErr w:type="spellStart"/>
+      <w:r>
+        <w:t>hydrogenuhličitany</w:t>
+      </w:r>
+      <w:proofErr w:type="spellEnd"/>
+      <w:r>
+        <w:t>). Najbližšie k nám sa ťaží v Maďarsku a u nás sa vyrábal v</w:t>
+      </w:r>
+      <w:r>
+        <w:t xml:space="preserve"> Žiari nad Hronom, </w:t>
+      </w:r>
+      <w:r>
+        <w:t xml:space="preserve">spoločnosť </w:t>
+      </w:r>
+      <w:r>
+        <w:t>Slovalco</w:t>
+      </w:r>
+      <w:r>
+        <w:t xml:space="preserve"> a </w:t>
+      </w:r>
+      <w:r>
+        <w:t>už</w:t>
+      </w:r>
+      <w:r>
+        <w:t xml:space="preserve"> </w:t>
+      </w:r>
+      <w:r>
+        <w:t>dokončuje</w:t>
+      </w:r>
+      <w:r>
+        <w:t xml:space="preserve"> </w:t>
+      </w:r>
+      <w:r>
+        <w:t>výrobu</w:t>
+      </w:r>
+      <w:r>
+        <w:t xml:space="preserve"> lebo to bolo </w:t>
+      </w:r>
+      <w:r>
+        <w:t>neekologické</w:t>
+      </w:r>
+      <w:r>
+        <w:t>. Je najrozšírenejší kov na zemi a </w:t>
+      </w:r>
+      <w:r>
+        <w:t>druhým</w:t>
+      </w:r>
+      <w:r>
+        <w:t xml:space="preserve"> najviac </w:t>
+      </w:r>
+      <w:r>
+        <w:t>vyrábaným</w:t>
+      </w:r>
+      <w:r>
+        <w:t xml:space="preserve"> kovom na zemi. 1. je </w:t>
+      </w:r>
+      <w:r>
+        <w:t>železo</w:t>
+      </w:r>
+      <w:r>
+        <w:t>.</w:t>
+      </w:r>
+      <w:r>
+        <w:t xml:space="preserve"> </w:t>
+      </w:r>
+      <w:r>
+        <w:t xml:space="preserve">Je to striebrolesklý kov ľahký v leteckom priemysle ale musí byt v zlúčeninách (dural).Veľmi mäkký, ohybný – Alobalové </w:t>
+      </w:r>
+      <w:r>
+        <w:t>fólie</w:t>
+      </w:r>
+      <w:r>
+        <w:t xml:space="preserve"> </w:t>
+      </w:r>
+      <w:r>
+        <w:t>sú</w:t>
+      </w:r>
+      <w:r>
+        <w:t xml:space="preserve"> </w:t>
+      </w:r>
+      <w:r>
+        <w:t>čistý</w:t>
+      </w:r>
+      <w:r>
+        <w:t xml:space="preserve"> </w:t>
+      </w:r>
+      <w:r>
+        <w:t>hliník</w:t>
+      </w:r>
+      <w:r>
+        <w:t xml:space="preserve">. </w:t>
+      </w:r>
+      <w:r>
+        <w:t>Odolný</w:t>
+      </w:r>
+      <w:r>
+        <w:t xml:space="preserve"> </w:t>
+      </w:r>
+      <w:r>
+        <w:t>voči</w:t>
+      </w:r>
+      <w:r>
+        <w:t xml:space="preserve"> </w:t>
+      </w:r>
+      <w:r>
+        <w:t>korózii</w:t>
+      </w:r>
+      <w:r>
+        <w:t xml:space="preserve"> on sa na povrchu </w:t>
+      </w:r>
+      <w:r>
+        <w:t>chráni</w:t>
+      </w:r>
+      <w:r>
+        <w:t xml:space="preserve"> </w:t>
+      </w:r>
+      <w:r>
+        <w:t>vrstvičkou</w:t>
+      </w:r>
+      <w:r>
+        <w:t xml:space="preserve"> oxidu. </w:t>
+      </w:r>
+    </w:p>
+    <w:p>
+      <w:r>
+        <w:t>Eloxaci</w:t>
+      </w:r>
+      <w:r>
+        <w:t>a –</w:t>
+      </w:r>
+      <w:r>
+        <w:t xml:space="preserve"> povrchová úprava hliníka a jeho zlúčením</w:t>
+      </w:r>
+      <w:r>
+        <w:tab/>
+      </w:r>
+    </w:p>
+    <w:p>
+      <w:r>
+        <w:t xml:space="preserve">Aluminotermia – </w:t>
+      </w:r>
+      <w:r>
+        <w:t>je metóda prípravy chemických prvkov, prevažne kovov z ich oxidov redukciou kovovým hliníkom pri vysokej teplote. Hliník má vysokú afinitu ku kyslíku a pri zvýšenej teplote ho odoberá z oxidu za vzniku oxidu hlinitého a príslušného prvku.</w:t>
+      </w:r>
+    </w:p>
+    <w:p>
+      <w:r>
+        <w:t>Vyrába sa z bauxitu, vo vysokých teplotách sa tvorí oxid hlinitý</w:t>
+      </w:r>
+      <w:r>
+        <w:t xml:space="preserve">. </w:t>
+      </w:r>
+      <w:r>
+        <w:t>Bauxit sa ťaží v mnohých krajinách sveta, pričom najväčšie ložiská nájdeme v Austrálii, Číne, Guinei a Brazílii.</w:t>
+      </w:r>
+      <w:bookmarkStart w:id="0" w:name="_GoBack"/>
+      <w:bookmarkEnd w:id="0"/>
+    </w:p>
+    <w:p>
+      <w:proofErr w:type="spellStart"/>
+      <w:r>
+        <w:t>Ocstan</w:t>
+      </w:r>
+      <w:proofErr w:type="spellEnd"/>
+      <w:r>
+        <w:t xml:space="preserve"> hlinitý sa využíva na zmiernenie opuchov (CH3COO)3 Al – vzniká reakciu kyseliny octovej s oxidom hlinitým.</w:t>
+      </w:r>
+    </w:p>
     <w:sectPr>
       <w:pgSz w:w="11906" w:h="16838"/>
       <w:pgMar w:top="1417" w:right="1417" w:bottom="1843" w:left="1417" w:header="708" w:footer="708" w:gutter="0"/>
@@ -2047,7 +2441,7 @@
 </file>
 
 <file path=word/numbering.xml><?xml version="1.0" encoding="utf-8"?>
-<w:numbering xmlns:wpc="http://schemas.microsoft.com/office/word/2010/wordprocessingCanvas" xmlns:cx="http://schemas.microsoft.com/office/drawing/2014/chartex" xmlns:cx1="http://schemas.microsoft.com/office/drawing/2015/9/8/chartex" xmlns:mc="http://schemas.openxmlformats.org/markup-compatibility/2006" xmlns:o="urn:schemas-microsoft-com:office:office" xmlns:r="http://schemas.openxmlformats.org/officeDocument/2006/relationships" xmlns:m="http://schemas.openxmlformats.org/officeDocument/2006/math" xmlns:v="urn:schemas-microsoft-com:vml" xmlns:wp14="http://schemas.microsoft.com/office/word/2010/wordprocessingDrawing" xmlns:wp="http://schemas.openxmlformats.org/drawingml/2006/wordprocessingDrawing" xmlns:w10="urn:schemas-microsoft-com:office:word" xmlns:w="http://schemas.openxmlformats.org/wordprocessingml/2006/main" xmlns:w14="http://schemas.microsoft.com/office/word/2010/wordml" xmlns:w15="http://schemas.microsoft.com/office/word/2012/wordml" xmlns:w16se="http://schemas.microsoft.com/office/word/2015/wordml/symex" xmlns:wpg="http://schemas.microsoft.com/office/word/2010/wordprocessingGroup" xmlns:wpi="http://schemas.microsoft.com/office/word/2010/wordprocessingInk" xmlns:wne="http://schemas.microsoft.com/office/word/2006/wordml" xmlns:wps="http://schemas.microsoft.com/office/word/2010/wordprocessingShape" mc:Ignorable="w14 w15 w16se wp14">
+<w:numbering xmlns:wpc="http://schemas.microsoft.com/office/word/2010/wordprocessingCanvas" xmlns:cx="http://schemas.microsoft.com/office/drawing/2014/chartex" xmlns:mc="http://schemas.openxmlformats.org/markup-compatibility/2006" xmlns:o="urn:schemas-microsoft-com:office:office" xmlns:r="http://schemas.openxmlformats.org/officeDocument/2006/relationships" xmlns:m="http://schemas.openxmlformats.org/officeDocument/2006/math" xmlns:v="urn:schemas-microsoft-com:vml" xmlns:wp14="http://schemas.microsoft.com/office/word/2010/wordprocessingDrawing" xmlns:wp="http://schemas.openxmlformats.org/drawingml/2006/wordprocessingDrawing" xmlns:w10="urn:schemas-microsoft-com:office:word" xmlns:w="http://schemas.openxmlformats.org/wordprocessingml/2006/main" xmlns:w14="http://schemas.microsoft.com/office/word/2010/wordml" xmlns:w15="http://schemas.microsoft.com/office/word/2012/wordml" xmlns:w16se="http://schemas.microsoft.com/office/word/2015/wordml/symex" xmlns:wpg="http://schemas.microsoft.com/office/word/2010/wordprocessingGroup" xmlns:wpi="http://schemas.microsoft.com/office/word/2010/wordprocessingInk" xmlns:wne="http://schemas.microsoft.com/office/word/2006/wordml" xmlns:wps="http://schemas.microsoft.com/office/word/2010/wordprocessingShape" mc:Ignorable="w14 w15 w16se wp14">
   <w:abstractNum w:abstractNumId="0" w15:restartNumberingAfterBreak="0">
     <w:nsid w:val="28A20628"/>
     <w:multiLevelType w:val="hybridMultilevel"/>
